--- a/13. 算法设计思想/7. 滑动窗口.docx
+++ b/13. 算法设计思想/7. 滑动窗口.docx
@@ -26,6 +26,122 @@
     </w:p>
     <w:p>
       <w:pPr>
+        <w:ind w:firstLine="420"/>
+        <w:rPr>
+          <w:rFonts w:hint="eastAsia"/>
+        </w:rPr>
+      </w:pPr>
+      <w:r>
+        <w:rPr>
+          <w:rFonts w:hint="eastAsia"/>
+        </w:rPr>
+        <w:t>优点：</w:t>
+      </w:r>
+    </w:p>
+    <w:p>
+      <w:pPr>
+        <w:ind w:firstLine="420"/>
+        <w:rPr>
+          <w:rFonts w:hint="eastAsia"/>
+        </w:rPr>
+      </w:pPr>
+      <w:r>
+        <w:rPr>
+          <w:rFonts w:hint="eastAsia"/>
+        </w:rPr>
+        <w:t xml:space="preserve">- </w:t>
+      </w:r>
+      <w:r>
+        <w:rPr>
+          <w:rFonts w:hint="eastAsia"/>
+        </w:rPr>
+        <w:t>降低时间复杂度：将嵌套的循环问题转换为单循环问题，减少了不必要的重复计算；</w:t>
+      </w:r>
+    </w:p>
+    <w:p>
+      <w:pPr>
+        <w:ind w:firstLine="420"/>
+        <w:rPr>
+          <w:rFonts w:hint="eastAsia"/>
+        </w:rPr>
+      </w:pPr>
+      <w:r>
+        <w:rPr>
+          <w:rFonts w:hint="eastAsia"/>
+        </w:rPr>
+        <w:t xml:space="preserve">- </w:t>
+      </w:r>
+      <w:r>
+        <w:rPr>
+          <w:rFonts w:hint="eastAsia"/>
+        </w:rPr>
+        <w:t>提高效率：在满足条件的情况下，窗口可以快速移动，提高了算法的效率。</w:t>
+      </w:r>
+    </w:p>
+    <w:p/>
+    <w:p>
+      <w:pPr>
+        <w:ind w:firstLine="420"/>
+        <w:rPr>
+          <w:rFonts w:hint="eastAsia"/>
+        </w:rPr>
+      </w:pPr>
+      <w:r>
+        <w:rPr>
+          <w:rFonts w:hint="eastAsia"/>
+        </w:rPr>
+        <w:t>缺点：</w:t>
+      </w:r>
+    </w:p>
+    <w:p>
+      <w:pPr>
+        <w:ind w:firstLine="420"/>
+        <w:rPr>
+          <w:rFonts w:hint="eastAsia"/>
+        </w:rPr>
+      </w:pPr>
+      <w:r>
+        <w:rPr>
+          <w:rFonts w:hint="eastAsia"/>
+        </w:rPr>
+        <w:t xml:space="preserve">- </w:t>
+      </w:r>
+      <w:r>
+        <w:rPr>
+          <w:rFonts w:hint="eastAsia"/>
+        </w:rPr>
+        <w:t>需要额外的空间：通常需要维护一个窗口的副本，占用了额外的空间；</w:t>
+      </w:r>
+    </w:p>
+    <w:p>
+      <w:pPr>
+        <w:ind w:firstLine="420"/>
+        <w:rPr>
+          <w:rFonts w:hint="eastAsia"/>
+        </w:rPr>
+      </w:pPr>
+      <w:r>
+        <w:rPr>
+          <w:rFonts w:hint="eastAsia"/>
+        </w:rPr>
+        <w:t xml:space="preserve">- </w:t>
+      </w:r>
+      <w:r>
+        <w:rPr>
+          <w:rFonts w:hint="eastAsia"/>
+        </w:rPr>
+        <w:t>实现较复杂：对于复杂的问题，需要设计合适的窗口移动策略，实现起来相对复杂。</w:t>
+      </w:r>
+    </w:p>
+    <w:p>
+      <w:pPr>
+        <w:rPr>
+          <w:rFonts w:hint="eastAsia"/>
+        </w:rPr>
+      </w:pPr>
+    </w:p>
+    <w:p>
+      <w:pPr>
         <w:pStyle w:val="1"/>
       </w:pPr>
       <w:r>
@@ -37,6 +153,178 @@
     </w:p>
     <w:p>
       <w:pPr>
+        <w:ind w:firstLine="420"/>
+        <w:rPr>
+          <w:rFonts w:hint="eastAsia"/>
+        </w:rPr>
+      </w:pPr>
+      <w:r>
+        <w:rPr>
+          <w:rFonts w:hint="eastAsia"/>
+        </w:rPr>
+        <w:t>滑动窗口算法是一种用于解决数组或字符串的子元素问题的有效算法。它可以将嵌套的循环问题，转换为单循环问题，降低时间复杂度。其基本思想是维护一个窗口，通过移动窗口的起始位置和结束位置来求解问题。</w:t>
+      </w:r>
+    </w:p>
+    <w:p>
+      <w:pPr>
+        <w:ind w:firstLine="420"/>
+        <w:rPr>
+          <w:rFonts w:hint="eastAsia"/>
+        </w:rPr>
+      </w:pPr>
+      <w:r>
+        <w:rPr>
+          <w:rFonts w:hint="eastAsia"/>
+        </w:rPr>
+        <w:t>算法步骤如下：</w:t>
+      </w:r>
+    </w:p>
+    <w:p>
+      <w:pPr>
+        <w:ind w:firstLine="420"/>
+        <w:rPr>
+          <w:rFonts w:hint="eastAsia"/>
+        </w:rPr>
+      </w:pPr>
+      <w:r>
+        <w:rPr>
+          <w:rFonts w:hint="eastAsia"/>
+        </w:rPr>
+        <w:t>1</w:t>
+      </w:r>
+      <w:r>
+        <w:rPr>
+          <w:rFonts w:hint="eastAsia"/>
+        </w:rPr>
+        <w:t>、</w:t>
+      </w:r>
+      <w:r>
+        <w:rPr>
+          <w:rFonts w:hint="eastAsia"/>
+        </w:rPr>
+        <w:t>初始化窗口的起始位置和结束位置；</w:t>
+      </w:r>
+    </w:p>
+    <w:p>
+      <w:pPr>
+        <w:ind w:firstLine="420"/>
+        <w:rPr>
+          <w:rFonts w:hint="eastAsia"/>
+        </w:rPr>
+      </w:pPr>
+      <w:r>
+        <w:rPr>
+          <w:rFonts w:hint="eastAsia"/>
+        </w:rPr>
+        <w:lastRenderedPageBreak/>
+        <w:t>2</w:t>
+      </w:r>
+      <w:r>
+        <w:rPr>
+          <w:rFonts w:hint="eastAsia"/>
+        </w:rPr>
+        <w:t>、</w:t>
+      </w:r>
+      <w:r>
+        <w:rPr>
+          <w:rFonts w:hint="eastAsia"/>
+        </w:rPr>
+        <w:t>将窗口向右滑动，扩大窗口范围，直到满足某个条件（通常是包含目标元素或满足某个条件）；</w:t>
+      </w:r>
+    </w:p>
+    <w:p>
+      <w:pPr>
+        <w:ind w:firstLine="420"/>
+        <w:rPr>
+          <w:rFonts w:hint="eastAsia"/>
+        </w:rPr>
+      </w:pPr>
+      <w:r>
+        <w:rPr>
+          <w:rFonts w:hint="eastAsia"/>
+        </w:rPr>
+        <w:t>3</w:t>
+      </w:r>
+      <w:r>
+        <w:rPr>
+          <w:rFonts w:hint="eastAsia"/>
+        </w:rPr>
+        <w:t>、</w:t>
+      </w:r>
+      <w:r>
+        <w:rPr>
+          <w:rFonts w:hint="eastAsia"/>
+        </w:rPr>
+        <w:t>缩小窗口范围，直到不再满足条件，然后继续移动窗口的结束位置；</w:t>
+      </w:r>
+    </w:p>
+    <w:p>
+      <w:pPr>
+        <w:ind w:firstLine="420"/>
+        <w:rPr>
+          <w:rFonts w:hint="eastAsia"/>
+        </w:rPr>
+      </w:pPr>
+      <w:r>
+        <w:rPr>
+          <w:rFonts w:hint="eastAsia"/>
+        </w:rPr>
+        <w:t>4</w:t>
+      </w:r>
+      <w:r>
+        <w:rPr>
+          <w:rFonts w:hint="eastAsia"/>
+        </w:rPr>
+        <w:t>、</w:t>
+      </w:r>
+      <w:r>
+        <w:rPr>
+          <w:rFonts w:hint="eastAsia"/>
+        </w:rPr>
+        <w:t>重复步骤</w:t>
+      </w:r>
+      <w:r>
+        <w:rPr>
+          <w:rFonts w:hint="eastAsia"/>
+        </w:rPr>
+        <w:t>2</w:t>
+      </w:r>
+      <w:r>
+        <w:rPr>
+          <w:rFonts w:hint="eastAsia"/>
+        </w:rPr>
+        <w:t>和步骤</w:t>
+      </w:r>
+      <w:r>
+        <w:rPr>
+          <w:rFonts w:hint="eastAsia"/>
+        </w:rPr>
+        <w:t>3</w:t>
+      </w:r>
+      <w:r>
+        <w:rPr>
+          <w:rFonts w:hint="eastAsia"/>
+        </w:rPr>
+        <w:t>，直到遍历完整</w:t>
+      </w:r>
+      <w:proofErr w:type="gramStart"/>
+      <w:r>
+        <w:rPr>
+          <w:rFonts w:hint="eastAsia"/>
+        </w:rPr>
+        <w:t>个</w:t>
+      </w:r>
+      <w:proofErr w:type="gramEnd"/>
+      <w:r>
+        <w:rPr>
+          <w:rFonts w:hint="eastAsia"/>
+        </w:rPr>
+        <w:t>数组或字符串。</w:t>
+      </w:r>
+    </w:p>
+    <w:p/>
+    <w:p>
+      <w:pPr>
         <w:pStyle w:val="1"/>
       </w:pPr>
       <w:r>
@@ -48,6 +336,81 @@
     </w:p>
     <w:p>
       <w:pPr>
+        <w:ind w:firstLine="420"/>
+        <w:rPr>
+          <w:rFonts w:hint="eastAsia"/>
+        </w:rPr>
+      </w:pPr>
+      <w:r>
+        <w:rPr>
+          <w:rFonts w:hint="eastAsia"/>
+        </w:rPr>
+        <w:t>适用场景：</w:t>
+      </w:r>
+    </w:p>
+    <w:p>
+      <w:pPr>
+        <w:ind w:firstLine="420"/>
+        <w:rPr>
+          <w:rFonts w:hint="eastAsia"/>
+        </w:rPr>
+      </w:pPr>
+      <w:r>
+        <w:rPr>
+          <w:rFonts w:hint="eastAsia"/>
+        </w:rPr>
+        <w:t xml:space="preserve">- </w:t>
+      </w:r>
+      <w:r>
+        <w:rPr>
+          <w:rFonts w:hint="eastAsia"/>
+        </w:rPr>
+        <w:t>字符串或数组中的子元素问题，如找到最长的连续子数组等；</w:t>
+      </w:r>
+    </w:p>
+    <w:p>
+      <w:pPr>
+        <w:ind w:firstLine="420"/>
+        <w:rPr>
+          <w:rFonts w:hint="eastAsia"/>
+        </w:rPr>
+      </w:pPr>
+      <w:r>
+        <w:rPr>
+          <w:rFonts w:hint="eastAsia"/>
+        </w:rPr>
+        <w:t xml:space="preserve">- </w:t>
+      </w:r>
+      <w:r>
+        <w:rPr>
+          <w:rFonts w:hint="eastAsia"/>
+        </w:rPr>
+        <w:t>需要满足某个条件</w:t>
+      </w:r>
+      <w:proofErr w:type="gramStart"/>
+      <w:r>
+        <w:rPr>
+          <w:rFonts w:hint="eastAsia"/>
+        </w:rPr>
+        <w:t>的子串或</w:t>
+      </w:r>
+      <w:proofErr w:type="gramEnd"/>
+      <w:r>
+        <w:rPr>
+          <w:rFonts w:hint="eastAsia"/>
+        </w:rPr>
+        <w:t>子数组问题，如满足条件的最短子数组等。</w:t>
+      </w:r>
+    </w:p>
+    <w:p>
+      <w:pPr>
+        <w:rPr>
+          <w:rFonts w:hint="eastAsia"/>
+        </w:rPr>
+      </w:pPr>
+    </w:p>
+    <w:p>
+      <w:pPr>
         <w:pStyle w:val="1"/>
       </w:pPr>
       <w:r>
@@ -65,6 +428,519 @@
         <w:rPr>
           <w:rFonts w:hint="eastAsia"/>
         </w:rPr>
+        <w:t>查找</w:t>
+      </w:r>
+    </w:p>
+    <w:p>
+      <w:pPr>
+        <w:pStyle w:val="3"/>
+      </w:pPr>
+      <w:r>
+        <w:rPr>
+          <w:rFonts w:hint="eastAsia"/>
+        </w:rPr>
+        <w:t>学生分数的最小差值</w:t>
+      </w:r>
+    </w:p>
+    <w:p>
+      <w:r>
+        <w:tab/>
+      </w:r>
+      <w:r>
+        <w:rPr>
+          <w:rFonts w:hint="eastAsia"/>
+        </w:rPr>
+        <w:t>注：</w:t>
+      </w:r>
+      <w:proofErr w:type="spellStart"/>
+      <w:r>
+        <w:rPr>
+          <w:rFonts w:hint="eastAsia"/>
+        </w:rPr>
+        <w:t>LeetCode</w:t>
+      </w:r>
+      <w:proofErr w:type="spellEnd"/>
+      <w:r>
+        <w:rPr>
+          <w:rFonts w:hint="eastAsia"/>
+        </w:rPr>
+        <w:t xml:space="preserve"> 1984</w:t>
+      </w:r>
+    </w:p>
+    <w:p>
+      <w:pPr>
+        <w:pStyle w:val="3"/>
+      </w:pPr>
+      <w:r>
+        <w:rPr>
+          <w:rFonts w:hint="eastAsia"/>
+        </w:rPr>
+        <w:t>找</w:t>
+      </w:r>
+      <w:r>
+        <w:rPr>
+          <w:rFonts w:hint="eastAsia"/>
+        </w:rPr>
+        <w:t>到一个数字的</w:t>
+      </w:r>
+      <w:r>
+        <w:rPr>
+          <w:rFonts w:hint="eastAsia"/>
+        </w:rPr>
+        <w:t xml:space="preserve"> K </w:t>
+      </w:r>
+      <w:r>
+        <w:rPr>
+          <w:rFonts w:hint="eastAsia"/>
+        </w:rPr>
+        <w:t>美丽值</w:t>
+      </w:r>
+    </w:p>
+    <w:p>
+      <w:r>
+        <w:tab/>
+      </w:r>
+      <w:r>
+        <w:rPr>
+          <w:rFonts w:hint="eastAsia"/>
+        </w:rPr>
+        <w:t>注：</w:t>
+      </w:r>
+      <w:proofErr w:type="spellStart"/>
+      <w:r>
+        <w:rPr>
+          <w:rFonts w:hint="eastAsia"/>
+        </w:rPr>
+        <w:t>LeetCode</w:t>
+      </w:r>
+      <w:proofErr w:type="spellEnd"/>
+      <w:r>
+        <w:rPr>
+          <w:rFonts w:hint="eastAsia"/>
+        </w:rPr>
+        <w:t xml:space="preserve"> 2269</w:t>
+      </w:r>
+    </w:p>
+    <w:p>
+      <w:pPr>
+        <w:pStyle w:val="2"/>
+        <w:rPr>
+          <w:rFonts w:hint="eastAsia"/>
+        </w:rPr>
+      </w:pPr>
+      <w:proofErr w:type="gramStart"/>
+      <w:r>
+        <w:rPr>
+          <w:rFonts w:hint="eastAsia"/>
+        </w:rPr>
+        <w:t>子串</w:t>
+      </w:r>
+      <w:r>
+        <w:rPr>
+          <w:rFonts w:hint="eastAsia"/>
+        </w:rPr>
+        <w:t>/</w:t>
+      </w:r>
+      <w:proofErr w:type="gramEnd"/>
+      <w:r>
+        <w:rPr>
+          <w:rFonts w:hint="eastAsia"/>
+        </w:rPr>
+        <w:t>子数组</w:t>
+      </w:r>
+    </w:p>
+    <w:p>
+      <w:pPr>
+        <w:pStyle w:val="3"/>
+      </w:pPr>
+      <w:r>
+        <w:rPr>
+          <w:rFonts w:hint="eastAsia"/>
+        </w:rPr>
+        <w:t>子数组最大平均数</w:t>
+      </w:r>
+      <w:r>
+        <w:rPr>
+          <w:rFonts w:hint="eastAsia"/>
+        </w:rPr>
+        <w:t xml:space="preserve"> I</w:t>
+      </w:r>
+    </w:p>
+    <w:p>
+      <w:r>
+        <w:tab/>
+      </w:r>
+      <w:r>
+        <w:rPr>
+          <w:rFonts w:hint="eastAsia"/>
+        </w:rPr>
+        <w:t>注：</w:t>
+      </w:r>
+      <w:proofErr w:type="spellStart"/>
+      <w:r>
+        <w:rPr>
+          <w:rFonts w:hint="eastAsia"/>
+        </w:rPr>
+        <w:t>LeetCode</w:t>
+      </w:r>
+      <w:proofErr w:type="spellEnd"/>
+      <w:r>
+        <w:rPr>
+          <w:rFonts w:hint="eastAsia"/>
+        </w:rPr>
+        <w:t xml:space="preserve"> 643</w:t>
+      </w:r>
+    </w:p>
+    <w:p>
+      <w:pPr>
+        <w:pStyle w:val="3"/>
+      </w:pPr>
+      <w:r>
+        <w:rPr>
+          <w:rFonts w:hint="eastAsia"/>
+        </w:rPr>
+        <w:lastRenderedPageBreak/>
+        <w:t>无重复字符的</w:t>
+      </w:r>
+      <w:proofErr w:type="gramStart"/>
+      <w:r>
+        <w:rPr>
+          <w:rFonts w:hint="eastAsia"/>
+        </w:rPr>
+        <w:t>最</w:t>
+      </w:r>
+      <w:proofErr w:type="gramEnd"/>
+      <w:r>
+        <w:rPr>
+          <w:rFonts w:hint="eastAsia"/>
+        </w:rPr>
+        <w:t>长子串</w:t>
+      </w:r>
+    </w:p>
+    <w:p>
+      <w:r>
+        <w:tab/>
+      </w:r>
+      <w:r>
+        <w:rPr>
+          <w:rFonts w:hint="eastAsia"/>
+        </w:rPr>
+        <w:t>注：</w:t>
+      </w:r>
+      <w:proofErr w:type="spellStart"/>
+      <w:r>
+        <w:rPr>
+          <w:rFonts w:hint="eastAsia"/>
+        </w:rPr>
+        <w:t>LeetCode</w:t>
+      </w:r>
+      <w:proofErr w:type="spellEnd"/>
+      <w:r>
+        <w:rPr>
+          <w:rFonts w:hint="eastAsia"/>
+        </w:rPr>
+        <w:t xml:space="preserve"> 3</w:t>
+      </w:r>
+    </w:p>
+    <w:p>
+      <w:pPr>
+        <w:pStyle w:val="3"/>
+      </w:pPr>
+      <w:r>
+        <w:rPr>
+          <w:rFonts w:hint="eastAsia"/>
+        </w:rPr>
+        <w:t>最长</w:t>
+      </w:r>
+      <w:proofErr w:type="gramStart"/>
+      <w:r>
+        <w:rPr>
+          <w:rFonts w:hint="eastAsia"/>
+        </w:rPr>
+        <w:t>和谐子</w:t>
+      </w:r>
+      <w:proofErr w:type="gramEnd"/>
+      <w:r>
+        <w:rPr>
+          <w:rFonts w:hint="eastAsia"/>
+        </w:rPr>
+        <w:t>序列</w:t>
+      </w:r>
+    </w:p>
+    <w:p>
+      <w:r>
+        <w:tab/>
+      </w:r>
+      <w:r>
+        <w:rPr>
+          <w:rFonts w:hint="eastAsia"/>
+        </w:rPr>
+        <w:t>注：</w:t>
+      </w:r>
+      <w:proofErr w:type="spellStart"/>
+      <w:r>
+        <w:rPr>
+          <w:rFonts w:hint="eastAsia"/>
+        </w:rPr>
+        <w:t>LeetCode</w:t>
+      </w:r>
+      <w:proofErr w:type="spellEnd"/>
+      <w:r>
+        <w:rPr>
+          <w:rFonts w:hint="eastAsia"/>
+        </w:rPr>
+        <w:t xml:space="preserve"> 594</w:t>
+      </w:r>
+    </w:p>
+    <w:p>
+      <w:pPr>
+        <w:pStyle w:val="3"/>
+      </w:pPr>
+      <w:r>
+        <w:rPr>
+          <w:rFonts w:hint="eastAsia"/>
+        </w:rPr>
+        <w:t>最长的美好子字符串</w:t>
+      </w:r>
+    </w:p>
+    <w:p>
+      <w:r>
+        <w:tab/>
+      </w:r>
+      <w:r>
+        <w:rPr>
+          <w:rFonts w:hint="eastAsia"/>
+        </w:rPr>
+        <w:t>注：</w:t>
+      </w:r>
+      <w:proofErr w:type="spellStart"/>
+      <w:r>
+        <w:rPr>
+          <w:rFonts w:hint="eastAsia"/>
+        </w:rPr>
+        <w:t>LeetCode</w:t>
+      </w:r>
+      <w:proofErr w:type="spellEnd"/>
+      <w:r>
+        <w:rPr>
+          <w:rFonts w:hint="eastAsia"/>
+        </w:rPr>
+        <w:t xml:space="preserve"> 1763</w:t>
+      </w:r>
+    </w:p>
+    <w:p>
+      <w:pPr>
+        <w:pStyle w:val="3"/>
+      </w:pPr>
+      <w:r>
+        <w:rPr>
+          <w:rFonts w:hint="eastAsia"/>
+        </w:rPr>
+        <w:t>长度</w:t>
+      </w:r>
+      <w:proofErr w:type="gramStart"/>
+      <w:r>
+        <w:rPr>
+          <w:rFonts w:hint="eastAsia"/>
+        </w:rPr>
+        <w:t>为三且各</w:t>
+      </w:r>
+      <w:proofErr w:type="gramEnd"/>
+      <w:r>
+        <w:rPr>
+          <w:rFonts w:hint="eastAsia"/>
+        </w:rPr>
+        <w:t>字符不同的子字符串</w:t>
+      </w:r>
+    </w:p>
+    <w:p>
+      <w:r>
+        <w:tab/>
+      </w:r>
+      <w:r>
+        <w:rPr>
+          <w:rFonts w:hint="eastAsia"/>
+        </w:rPr>
+        <w:t>注：</w:t>
+      </w:r>
+      <w:proofErr w:type="spellStart"/>
+      <w:r>
+        <w:rPr>
+          <w:rFonts w:hint="eastAsia"/>
+        </w:rPr>
+        <w:t>LeetCode</w:t>
+      </w:r>
+      <w:proofErr w:type="spellEnd"/>
+      <w:r>
+        <w:rPr>
+          <w:rFonts w:hint="eastAsia"/>
+        </w:rPr>
+        <w:t xml:space="preserve"> 1876</w:t>
+      </w:r>
+    </w:p>
+    <w:p>
+      <w:pPr>
+        <w:pStyle w:val="3"/>
+      </w:pPr>
+      <w:r>
+        <w:rPr>
+          <w:rFonts w:hint="eastAsia"/>
+        </w:rPr>
+        <w:t>替换后的最长重复字符</w:t>
+      </w:r>
+    </w:p>
+    <w:p>
+      <w:r>
+        <w:tab/>
+      </w:r>
+      <w:r>
+        <w:rPr>
+          <w:rFonts w:hint="eastAsia"/>
+        </w:rPr>
+        <w:t>注：</w:t>
+      </w:r>
+      <w:proofErr w:type="spellStart"/>
+      <w:r>
+        <w:rPr>
+          <w:rFonts w:hint="eastAsia"/>
+        </w:rPr>
+        <w:t>LeetCode</w:t>
+      </w:r>
+      <w:proofErr w:type="spellEnd"/>
+      <w:r>
+        <w:rPr>
+          <w:rFonts w:hint="eastAsia"/>
+        </w:rPr>
+        <w:t xml:space="preserve"> 424</w:t>
+      </w:r>
+    </w:p>
+    <w:p>
+      <w:pPr>
+        <w:pStyle w:val="3"/>
+      </w:pPr>
+      <w:r>
+        <w:rPr>
+          <w:rFonts w:hint="eastAsia"/>
+        </w:rPr>
+        <w:t>长度最小的子数组</w:t>
+      </w:r>
+    </w:p>
+    <w:p>
+      <w:r>
+        <w:tab/>
+      </w:r>
+      <w:r>
+        <w:rPr>
+          <w:rFonts w:hint="eastAsia"/>
+        </w:rPr>
+        <w:t>注：</w:t>
+      </w:r>
+      <w:proofErr w:type="spellStart"/>
+      <w:r>
+        <w:rPr>
+          <w:rFonts w:hint="eastAsia"/>
+        </w:rPr>
+        <w:t>LeetCode</w:t>
+      </w:r>
+      <w:proofErr w:type="spellEnd"/>
+      <w:r>
+        <w:rPr>
+          <w:rFonts w:hint="eastAsia"/>
+        </w:rPr>
+        <w:t xml:space="preserve"> 209</w:t>
+      </w:r>
+    </w:p>
+    <w:p>
+      <w:pPr>
+        <w:pStyle w:val="3"/>
+      </w:pPr>
+      <w:r>
+        <w:rPr>
+          <w:rFonts w:hint="eastAsia"/>
+        </w:rPr>
+        <w:t>最长重复子数组</w:t>
+      </w:r>
+    </w:p>
+    <w:p>
+      <w:r>
+        <w:tab/>
+      </w:r>
+      <w:r>
+        <w:rPr>
+          <w:rFonts w:hint="eastAsia"/>
+        </w:rPr>
+        <w:t>注：</w:t>
+      </w:r>
+      <w:proofErr w:type="spellStart"/>
+      <w:r>
+        <w:rPr>
+          <w:rFonts w:hint="eastAsia"/>
+        </w:rPr>
+        <w:t>LeetCode</w:t>
+      </w:r>
+      <w:proofErr w:type="spellEnd"/>
+      <w:r>
+        <w:rPr>
+          <w:rFonts w:hint="eastAsia"/>
+        </w:rPr>
+        <w:t xml:space="preserve"> 718</w:t>
+      </w:r>
+    </w:p>
+    <w:p>
+      <w:pPr>
+        <w:pStyle w:val="3"/>
+      </w:pPr>
+      <w:r>
+        <w:rPr>
+          <w:rFonts w:hint="eastAsia"/>
+        </w:rPr>
+        <w:t>最长奇偶子数组</w:t>
+      </w:r>
+    </w:p>
+    <w:p>
+      <w:r>
+        <w:tab/>
+      </w:r>
+      <w:r>
+        <w:rPr>
+          <w:rFonts w:hint="eastAsia"/>
+        </w:rPr>
+        <w:t>注：</w:t>
+      </w:r>
+      <w:proofErr w:type="spellStart"/>
+      <w:r>
+        <w:rPr>
+          <w:rFonts w:hint="eastAsia"/>
+        </w:rPr>
+        <w:t>LeetCode</w:t>
+      </w:r>
+      <w:proofErr w:type="spellEnd"/>
+      <w:r>
+        <w:rPr>
+          <w:rFonts w:hint="eastAsia"/>
+        </w:rPr>
+        <w:t xml:space="preserve"> 2760</w:t>
+      </w:r>
+    </w:p>
+    <w:p>
+      <w:pPr>
+        <w:pStyle w:val="2"/>
+      </w:pPr>
+      <w:r>
+        <w:rPr>
+          <w:rFonts w:hint="eastAsia"/>
+        </w:rPr>
+        <w:t>删除</w:t>
+      </w:r>
+    </w:p>
+    <w:p>
+      <w:pPr>
+        <w:pStyle w:val="3"/>
+      </w:pPr>
+      <w:r>
+        <w:rPr>
+          <w:rFonts w:hint="eastAsia"/>
+        </w:rPr>
         <w:t>存在重复元素</w:t>
       </w:r>
       <w:r>
@@ -75,11 +951,6 @@
       </w:r>
     </w:p>
     <w:p>
-      <w:pPr>
-        <w:rPr>
-          <w:rFonts w:hint="eastAsia"/>
-        </w:rPr>
-      </w:pPr>
       <w:r>
         <w:tab/>
       </w:r>
@@ -106,7 +977,7 @@
     </w:p>
     <w:p>
       <w:pPr>
-        <w:pStyle w:val="2"/>
+        <w:pStyle w:val="3"/>
       </w:pPr>
       <w:r>
         <w:rPr>
@@ -146,531 +1017,7 @@
         <w:t xml:space="preserve"> 220</w:t>
       </w:r>
     </w:p>
-    <w:p>
-      <w:pPr>
-        <w:pStyle w:val="2"/>
-      </w:pPr>
-      <w:r>
-        <w:rPr>
-          <w:rFonts w:hint="eastAsia"/>
-        </w:rPr>
-        <w:t>学生分数的最小差值</w:t>
-      </w:r>
-    </w:p>
-    <w:p>
-      <w:pPr>
-        <w:rPr>
-          <w:rFonts w:hint="eastAsia"/>
-        </w:rPr>
-      </w:pPr>
-      <w:r>
-        <w:tab/>
-      </w:r>
-      <w:r>
-        <w:rPr>
-          <w:rFonts w:hint="eastAsia"/>
-        </w:rPr>
-        <w:t>注：</w:t>
-      </w:r>
-      <w:proofErr w:type="spellStart"/>
-      <w:r>
-        <w:rPr>
-          <w:rFonts w:hint="eastAsia"/>
-        </w:rPr>
-        <w:t>LeetCode</w:t>
-      </w:r>
-      <w:proofErr w:type="spellEnd"/>
-      <w:r>
-        <w:rPr>
-          <w:rFonts w:hint="eastAsia"/>
-        </w:rPr>
-        <w:t xml:space="preserve"> 1984</w:t>
-      </w:r>
-    </w:p>
-    <w:p>
-      <w:pPr>
-        <w:pStyle w:val="2"/>
-      </w:pPr>
-      <w:r>
-        <w:rPr>
-          <w:rFonts w:hint="eastAsia"/>
-        </w:rPr>
-        <w:t>子数组最大平均数</w:t>
-      </w:r>
-      <w:r>
-        <w:rPr>
-          <w:rFonts w:hint="eastAsia"/>
-        </w:rPr>
-        <w:t xml:space="preserve"> I</w:t>
-      </w:r>
-    </w:p>
-    <w:p>
-      <w:pPr>
-        <w:rPr>
-          <w:rFonts w:hint="eastAsia"/>
-        </w:rPr>
-      </w:pPr>
-      <w:r>
-        <w:tab/>
-      </w:r>
-      <w:r>
-        <w:rPr>
-          <w:rFonts w:hint="eastAsia"/>
-        </w:rPr>
-        <w:t>注：</w:t>
-      </w:r>
-      <w:proofErr w:type="spellStart"/>
-      <w:r>
-        <w:rPr>
-          <w:rFonts w:hint="eastAsia"/>
-        </w:rPr>
-        <w:t>LeetCode</w:t>
-      </w:r>
-      <w:proofErr w:type="spellEnd"/>
-      <w:r>
-        <w:rPr>
-          <w:rFonts w:hint="eastAsia"/>
-        </w:rPr>
-        <w:t xml:space="preserve"> 643</w:t>
-      </w:r>
-    </w:p>
-    <w:p>
-      <w:pPr>
-        <w:pStyle w:val="2"/>
-      </w:pPr>
-      <w:r>
-        <w:rPr>
-          <w:rFonts w:hint="eastAsia"/>
-        </w:rPr>
-        <w:t>无重复字符的</w:t>
-      </w:r>
-      <w:proofErr w:type="gramStart"/>
-      <w:r>
-        <w:rPr>
-          <w:rFonts w:hint="eastAsia"/>
-        </w:rPr>
-        <w:t>最</w:t>
-      </w:r>
-      <w:proofErr w:type="gramEnd"/>
-      <w:r>
-        <w:rPr>
-          <w:rFonts w:hint="eastAsia"/>
-        </w:rPr>
-        <w:t>长子串</w:t>
-      </w:r>
-    </w:p>
-    <w:p>
-      <w:pPr>
-        <w:rPr>
-          <w:rFonts w:hint="eastAsia"/>
-        </w:rPr>
-      </w:pPr>
-      <w:r>
-        <w:tab/>
-      </w:r>
-      <w:r>
-        <w:rPr>
-          <w:rFonts w:hint="eastAsia"/>
-        </w:rPr>
-        <w:t>注：</w:t>
-      </w:r>
-      <w:proofErr w:type="spellStart"/>
-      <w:r>
-        <w:rPr>
-          <w:rFonts w:hint="eastAsia"/>
-        </w:rPr>
-        <w:t>LeetCode</w:t>
-      </w:r>
-      <w:proofErr w:type="spellEnd"/>
-      <w:r>
-        <w:rPr>
-          <w:rFonts w:hint="eastAsia"/>
-        </w:rPr>
-        <w:t xml:space="preserve"> 3</w:t>
-      </w:r>
-    </w:p>
-    <w:p>
-      <w:pPr>
-        <w:pStyle w:val="2"/>
-      </w:pPr>
-      <w:r>
-        <w:rPr>
-          <w:rFonts w:hint="eastAsia"/>
-        </w:rPr>
-        <w:t>最长</w:t>
-      </w:r>
-      <w:proofErr w:type="gramStart"/>
-      <w:r>
-        <w:rPr>
-          <w:rFonts w:hint="eastAsia"/>
-        </w:rPr>
-        <w:t>和谐子</w:t>
-      </w:r>
-      <w:proofErr w:type="gramEnd"/>
-      <w:r>
-        <w:rPr>
-          <w:rFonts w:hint="eastAsia"/>
-        </w:rPr>
-        <w:t>序列</w:t>
-      </w:r>
-    </w:p>
-    <w:p>
-      <w:pPr>
-        <w:rPr>
-          <w:rFonts w:hint="eastAsia"/>
-        </w:rPr>
-      </w:pPr>
-      <w:r>
-        <w:tab/>
-      </w:r>
-      <w:r>
-        <w:rPr>
-          <w:rFonts w:hint="eastAsia"/>
-        </w:rPr>
-        <w:t>注：</w:t>
-      </w:r>
-      <w:proofErr w:type="spellStart"/>
-      <w:r>
-        <w:rPr>
-          <w:rFonts w:hint="eastAsia"/>
-        </w:rPr>
-        <w:t>LeetCode</w:t>
-      </w:r>
-      <w:proofErr w:type="spellEnd"/>
-      <w:r>
-        <w:rPr>
-          <w:rFonts w:hint="eastAsia"/>
-        </w:rPr>
-        <w:t xml:space="preserve"> 594</w:t>
-      </w:r>
-    </w:p>
-    <w:p>
-      <w:pPr>
-        <w:pStyle w:val="2"/>
-      </w:pPr>
-      <w:r>
-        <w:rPr>
-          <w:rFonts w:hint="eastAsia"/>
-        </w:rPr>
-        <w:t>最长的美好子字符串</w:t>
-      </w:r>
-    </w:p>
-    <w:p>
-      <w:pPr>
-        <w:rPr>
-          <w:rFonts w:hint="eastAsia"/>
-        </w:rPr>
-      </w:pPr>
-      <w:r>
-        <w:tab/>
-      </w:r>
-      <w:r>
-        <w:rPr>
-          <w:rFonts w:hint="eastAsia"/>
-        </w:rPr>
-        <w:t>注：</w:t>
-      </w:r>
-      <w:proofErr w:type="spellStart"/>
-      <w:r>
-        <w:rPr>
-          <w:rFonts w:hint="eastAsia"/>
-        </w:rPr>
-        <w:t>LeetCode</w:t>
-      </w:r>
-      <w:proofErr w:type="spellEnd"/>
-      <w:r>
-        <w:rPr>
-          <w:rFonts w:hint="eastAsia"/>
-        </w:rPr>
-        <w:t xml:space="preserve"> 1763</w:t>
-      </w:r>
-    </w:p>
-    <w:p>
-      <w:pPr>
-        <w:pStyle w:val="2"/>
-      </w:pPr>
-      <w:r>
-        <w:rPr>
-          <w:rFonts w:hint="eastAsia"/>
-        </w:rPr>
-        <w:t>长度</w:t>
-      </w:r>
-      <w:proofErr w:type="gramStart"/>
-      <w:r>
-        <w:rPr>
-          <w:rFonts w:hint="eastAsia"/>
-        </w:rPr>
-        <w:t>为三且各</w:t>
-      </w:r>
-      <w:proofErr w:type="gramEnd"/>
-      <w:r>
-        <w:rPr>
-          <w:rFonts w:hint="eastAsia"/>
-        </w:rPr>
-        <w:t>字符不同的子字符串</w:t>
-      </w:r>
-    </w:p>
-    <w:p>
-      <w:pPr>
-        <w:rPr>
-          <w:rFonts w:hint="eastAsia"/>
-        </w:rPr>
-      </w:pPr>
-      <w:r>
-        <w:tab/>
-      </w:r>
-      <w:r>
-        <w:rPr>
-          <w:rFonts w:hint="eastAsia"/>
-        </w:rPr>
-        <w:t>注：</w:t>
-      </w:r>
-      <w:proofErr w:type="spellStart"/>
-      <w:r>
-        <w:rPr>
-          <w:rFonts w:hint="eastAsia"/>
-        </w:rPr>
-        <w:t>LeetCode</w:t>
-      </w:r>
-      <w:proofErr w:type="spellEnd"/>
-      <w:r>
-        <w:rPr>
-          <w:rFonts w:hint="eastAsia"/>
-        </w:rPr>
-        <w:t xml:space="preserve"> 1876</w:t>
-      </w:r>
-    </w:p>
-    <w:p>
-      <w:pPr>
-        <w:pStyle w:val="2"/>
-      </w:pPr>
-      <w:r>
-        <w:rPr>
-          <w:rFonts w:hint="eastAsia"/>
-        </w:rPr>
-        <w:lastRenderedPageBreak/>
-        <w:t>替换后的最长重复字符</w:t>
-      </w:r>
-    </w:p>
-    <w:p>
-      <w:pPr>
-        <w:rPr>
-          <w:rFonts w:hint="eastAsia"/>
-        </w:rPr>
-      </w:pPr>
-      <w:r>
-        <w:tab/>
-      </w:r>
-      <w:r>
-        <w:rPr>
-          <w:rFonts w:hint="eastAsia"/>
-        </w:rPr>
-        <w:t>注：</w:t>
-      </w:r>
-      <w:proofErr w:type="spellStart"/>
-      <w:r>
-        <w:rPr>
-          <w:rFonts w:hint="eastAsia"/>
-        </w:rPr>
-        <w:t>LeetCode</w:t>
-      </w:r>
-      <w:proofErr w:type="spellEnd"/>
-      <w:r>
-        <w:rPr>
-          <w:rFonts w:hint="eastAsia"/>
-        </w:rPr>
-        <w:t xml:space="preserve"> 424</w:t>
-      </w:r>
-    </w:p>
-    <w:p>
-      <w:pPr>
-        <w:pStyle w:val="2"/>
-      </w:pPr>
-      <w:r>
-        <w:rPr>
-          <w:rFonts w:hint="eastAsia"/>
-        </w:rPr>
-        <w:t>找</w:t>
-      </w:r>
-      <w:r>
-        <w:rPr>
-          <w:rFonts w:hint="eastAsia"/>
-        </w:rPr>
-        <w:t>到一个数字的</w:t>
-      </w:r>
-      <w:r>
-        <w:rPr>
-          <w:rFonts w:hint="eastAsia"/>
-        </w:rPr>
-        <w:t xml:space="preserve"> K </w:t>
-      </w:r>
-      <w:r>
-        <w:rPr>
-          <w:rFonts w:hint="eastAsia"/>
-        </w:rPr>
-        <w:t>美丽值</w:t>
-      </w:r>
-    </w:p>
-    <w:p>
-      <w:pPr>
-        <w:rPr>
-          <w:rFonts w:hint="eastAsia"/>
-        </w:rPr>
-      </w:pPr>
-      <w:r>
-        <w:tab/>
-      </w:r>
-      <w:r>
-        <w:rPr>
-          <w:rFonts w:hint="eastAsia"/>
-        </w:rPr>
-        <w:t>注：</w:t>
-      </w:r>
-      <w:proofErr w:type="spellStart"/>
-      <w:r>
-        <w:rPr>
-          <w:rFonts w:hint="eastAsia"/>
-        </w:rPr>
-        <w:t>LeetCode</w:t>
-      </w:r>
-      <w:proofErr w:type="spellEnd"/>
-      <w:r>
-        <w:rPr>
-          <w:rFonts w:hint="eastAsia"/>
-        </w:rPr>
-        <w:t xml:space="preserve"> 2269</w:t>
-      </w:r>
-    </w:p>
-    <w:p>
-      <w:pPr>
-        <w:pStyle w:val="2"/>
-      </w:pPr>
-      <w:r>
-        <w:rPr>
-          <w:rFonts w:hint="eastAsia"/>
-        </w:rPr>
-        <w:t>长度最小的子数组</w:t>
-      </w:r>
-    </w:p>
-    <w:p>
-      <w:pPr>
-        <w:rPr>
-          <w:rFonts w:hint="eastAsia"/>
-        </w:rPr>
-      </w:pPr>
-      <w:r>
-        <w:tab/>
-      </w:r>
-      <w:r>
-        <w:rPr>
-          <w:rFonts w:hint="eastAsia"/>
-        </w:rPr>
-        <w:t>注：</w:t>
-      </w:r>
-      <w:proofErr w:type="spellStart"/>
-      <w:r>
-        <w:rPr>
-          <w:rFonts w:hint="eastAsia"/>
-        </w:rPr>
-        <w:t>LeetCode</w:t>
-      </w:r>
-      <w:proofErr w:type="spellEnd"/>
-      <w:r>
-        <w:rPr>
-          <w:rFonts w:hint="eastAsia"/>
-        </w:rPr>
-        <w:t xml:space="preserve"> 209</w:t>
-      </w:r>
-    </w:p>
-    <w:p>
-      <w:pPr>
-        <w:pStyle w:val="2"/>
-      </w:pPr>
-      <w:r>
-        <w:rPr>
-          <w:rFonts w:hint="eastAsia"/>
-        </w:rPr>
-        <w:t>最长重复子数组</w:t>
-      </w:r>
-    </w:p>
-    <w:p>
-      <w:pPr>
-        <w:rPr>
-          <w:rFonts w:hint="eastAsia"/>
-        </w:rPr>
-      </w:pPr>
-      <w:r>
-        <w:tab/>
-      </w:r>
-      <w:r>
-        <w:rPr>
-          <w:rFonts w:hint="eastAsia"/>
-        </w:rPr>
-        <w:t>注：</w:t>
-      </w:r>
-      <w:proofErr w:type="spellStart"/>
-      <w:r>
-        <w:rPr>
-          <w:rFonts w:hint="eastAsia"/>
-        </w:rPr>
-        <w:t>LeetCode</w:t>
-      </w:r>
-      <w:proofErr w:type="spellEnd"/>
-      <w:r>
-        <w:rPr>
-          <w:rFonts w:hint="eastAsia"/>
-        </w:rPr>
-        <w:t xml:space="preserve"> 718</w:t>
-      </w:r>
-    </w:p>
-    <w:p>
-      <w:pPr>
-        <w:pStyle w:val="2"/>
-      </w:pPr>
-      <w:r>
-        <w:rPr>
-          <w:rFonts w:hint="eastAsia"/>
-        </w:rPr>
-        <w:t>最长奇偶子数组</w:t>
-      </w:r>
-    </w:p>
-    <w:p>
-      <w:pPr>
-        <w:rPr>
-          <w:rFonts w:hint="eastAsia"/>
-        </w:rPr>
-      </w:pPr>
-      <w:r>
-        <w:tab/>
-      </w:r>
-      <w:r>
-        <w:rPr>
-          <w:rFonts w:hint="eastAsia"/>
-        </w:rPr>
-        <w:t>注：</w:t>
-      </w:r>
-      <w:proofErr w:type="spellStart"/>
-      <w:r>
-        <w:rPr>
-          <w:rFonts w:hint="eastAsia"/>
-        </w:rPr>
-        <w:t>LeetCode</w:t>
-      </w:r>
-      <w:proofErr w:type="spellEnd"/>
-      <w:r>
-        <w:rPr>
-          <w:rFonts w:hint="eastAsia"/>
-        </w:rPr>
-        <w:t xml:space="preserve"> 2760</w:t>
-      </w:r>
-    </w:p>
-    <w:p>
-      <w:pPr>
-        <w:rPr>
-          <w:rFonts w:hint="eastAsia"/>
-        </w:rPr>
-      </w:pPr>
-    </w:p>
+    <w:p/>
     <w:sectPr>
       <w:pgSz w:w="11906" w:h="16838"/>
       <w:pgMar w:top="1440" w:right="1800" w:bottom="1440" w:left="1800" w:header="851" w:footer="992" w:gutter="0"/>
@@ -1164,7 +1511,6 @@
     <w:next w:val="a"/>
     <w:link w:val="20"/>
     <w:uiPriority w:val="9"/>
-    <w:semiHidden/>
     <w:unhideWhenUsed/>
     <w:qFormat/>
     <w:rsid w:val="00E412F8"/>
@@ -1175,6 +1521,28 @@
     </w:pPr>
     <w:rPr>
       <w:rFonts w:cstheme="majorBidi"/>
+      <w:b/>
+      <w:bCs/>
+      <w:szCs w:val="32"/>
+    </w:rPr>
+  </w:style>
+  <w:style w:type="paragraph" w:styleId="3">
+    <w:name w:val="heading 3"/>
+    <w:basedOn w:val="a"/>
+    <w:next w:val="a"/>
+    <w:link w:val="30"/>
+    <w:uiPriority w:val="9"/>
+    <w:unhideWhenUsed/>
+    <w:qFormat/>
+    <w:rsid w:val="00FF63BF"/>
+    <w:pPr>
+      <w:keepNext/>
+      <w:keepLines/>
+      <w:jc w:val="left"/>
+      <w:outlineLvl w:val="2"/>
+    </w:pPr>
+    <w:rPr>
+      <w:rFonts w:eastAsia="仿宋"/>
       <w:b/>
       <w:bCs/>
       <w:szCs w:val="32"/>
@@ -1227,7 +1595,6 @@
     <w:basedOn w:val="a0"/>
     <w:link w:val="2"/>
     <w:uiPriority w:val="9"/>
-    <w:semiHidden/>
     <w:rsid w:val="00E412F8"/>
     <w:rPr>
       <w:rFonts w:ascii="Times New Roman" w:eastAsia="Adobe 仿宋 Std R" w:hAnsi="Times New Roman" w:cstheme="majorBidi"/>
@@ -1301,6 +1668,92 @@
       <w:rFonts w:ascii="Times New Roman" w:eastAsia="Adobe 仿宋 Std R" w:hAnsi="Times New Roman"/>
       <w:sz w:val="18"/>
       <w:szCs w:val="18"/>
+    </w:rPr>
+  </w:style>
+  <w:style w:type="paragraph" w:styleId="a7">
+    <w:name w:val="Title"/>
+    <w:aliases w:val="标题3"/>
+    <w:basedOn w:val="a"/>
+    <w:next w:val="a"/>
+    <w:link w:val="a8"/>
+    <w:uiPriority w:val="10"/>
+    <w:qFormat/>
+    <w:rsid w:val="00C20ADA"/>
+    <w:pPr>
+      <w:spacing w:before="240" w:after="60"/>
+      <w:jc w:val="center"/>
+      <w:outlineLvl w:val="0"/>
+    </w:pPr>
+    <w:rPr>
+      <w:rFonts w:asciiTheme="majorHAnsi" w:eastAsia="仿宋" w:hAnsiTheme="majorHAnsi" w:cstheme="majorBidi"/>
+      <w:b/>
+      <w:bCs/>
+      <w:szCs w:val="32"/>
+    </w:rPr>
+  </w:style>
+  <w:style w:type="character" w:customStyle="1" w:styleId="a8">
+    <w:name w:val="标题 字符"/>
+    <w:aliases w:val="标题3 字符"/>
+    <w:basedOn w:val="a0"/>
+    <w:link w:val="a7"/>
+    <w:uiPriority w:val="10"/>
+    <w:rsid w:val="00C20ADA"/>
+    <w:rPr>
+      <w:rFonts w:asciiTheme="majorHAnsi" w:eastAsia="仿宋" w:hAnsiTheme="majorHAnsi" w:cstheme="majorBidi"/>
+      <w:b/>
+      <w:bCs/>
+      <w:sz w:val="28"/>
+      <w:szCs w:val="32"/>
+    </w:rPr>
+  </w:style>
+  <w:style w:type="paragraph" w:styleId="a9">
+    <w:name w:val="Subtitle"/>
+    <w:basedOn w:val="a"/>
+    <w:next w:val="a"/>
+    <w:link w:val="aa"/>
+    <w:uiPriority w:val="11"/>
+    <w:qFormat/>
+    <w:rsid w:val="00FF63BF"/>
+    <w:pPr>
+      <w:spacing w:before="240" w:after="60" w:line="312" w:lineRule="auto"/>
+      <w:jc w:val="center"/>
+      <w:outlineLvl w:val="1"/>
+    </w:pPr>
+    <w:rPr>
+      <w:rFonts w:asciiTheme="minorHAnsi" w:eastAsiaTheme="minorEastAsia" w:hAnsiTheme="minorHAnsi"/>
+      <w:b/>
+      <w:bCs/>
+      <w:kern w:val="28"/>
+      <w:sz w:val="32"/>
+      <w:szCs w:val="32"/>
+    </w:rPr>
+  </w:style>
+  <w:style w:type="character" w:customStyle="1" w:styleId="aa">
+    <w:name w:val="副标题 字符"/>
+    <w:basedOn w:val="a0"/>
+    <w:link w:val="a9"/>
+    <w:uiPriority w:val="11"/>
+    <w:rsid w:val="00FF63BF"/>
+    <w:rPr>
+      <w:b/>
+      <w:bCs/>
+      <w:kern w:val="28"/>
+      <w:sz w:val="32"/>
+      <w:szCs w:val="32"/>
+    </w:rPr>
+  </w:style>
+  <w:style w:type="character" w:customStyle="1" w:styleId="30">
+    <w:name w:val="标题 3 字符"/>
+    <w:basedOn w:val="a0"/>
+    <w:link w:val="3"/>
+    <w:uiPriority w:val="9"/>
+    <w:rsid w:val="00FF63BF"/>
+    <w:rPr>
+      <w:rFonts w:ascii="Times New Roman" w:eastAsia="仿宋" w:hAnsi="Times New Roman"/>
+      <w:b/>
+      <w:bCs/>
+      <w:sz w:val="28"/>
+      <w:szCs w:val="32"/>
     </w:rPr>
   </w:style>
 </w:styles>

--- a/13. 算法设计思想/7. 滑动窗口.docx
+++ b/13. 算法设计思想/7. 滑动窗口.docx
@@ -1,6 +1,6 @@
 
 <file path=word/document.xml><?xml version="1.0" encoding="utf-8"?>
-<w:document xmlns:wpc="http://schemas.microsoft.com/office/word/2010/wordprocessingCanvas" xmlns:cx="http://schemas.microsoft.com/office/drawing/2014/chartex" xmlns:cx1="http://schemas.microsoft.com/office/drawing/2015/9/8/chartex" xmlns:cx2="http://schemas.microsoft.com/office/drawing/2015/10/21/chartex" xmlns:cx3="http://schemas.microsoft.com/office/drawing/2016/5/9/chartex" xmlns:cx4="http://schemas.microsoft.com/office/drawing/2016/5/10/chartex" xmlns:cx5="http://schemas.microsoft.com/office/drawing/2016/5/11/chartex" xmlns:cx6="http://schemas.microsoft.com/office/drawing/2016/5/12/chartex" xmlns:cx7="http://schemas.microsoft.com/office/drawing/2016/5/13/chartex" xmlns:cx8="http://schemas.microsoft.com/office/drawing/2016/5/14/chartex" xmlns:mc="http://schemas.openxmlformats.org/markup-compatibility/2006" xmlns:aink="http://schemas.microsoft.com/office/drawing/2016/ink" xmlns:am3d="http://schemas.microsoft.com/office/drawing/2017/model3d" xmlns:o="urn:schemas-microsoft-com:office:office" xmlns:oel="http://schemas.microsoft.com/office/2019/extlst" xmlns:r="http://schemas.openxmlformats.org/officeDocument/2006/relationships" xmlns:m="http://schemas.openxmlformats.org/officeDocument/2006/math" xmlns:v="urn:schemas-microsoft-com:vml" xmlns:wp14="http://schemas.microsoft.com/office/word/2010/wordprocessingDrawing" xmlns:wp="http://schemas.openxmlformats.org/drawingml/2006/wordprocessingDrawing" xmlns:w10="urn:schemas-microsoft-com:office:word" xmlns:w="http://schemas.openxmlformats.org/wordprocessingml/2006/main" xmlns:w14="http://schemas.microsoft.com/office/word/2010/wordml" xmlns:w15="http://schemas.microsoft.com/office/word/2012/wordml" xmlns:w16cex="http://schemas.microsoft.com/office/word/2018/wordml/cex" xmlns:w16cid="http://schemas.microsoft.com/office/word/2016/wordml/cid" xmlns:w16="http://schemas.microsoft.com/office/word/2018/wordml" xmlns:w16sdtdh="http://schemas.microsoft.com/office/word/2020/wordml/sdtdatahash" xmlns:w16se="http://schemas.microsoft.com/office/word/2015/wordml/symex" xmlns:wpg="http://schemas.microsoft.com/office/word/2010/wordprocessingGroup" xmlns:wpi="http://schemas.microsoft.com/office/word/2010/wordprocessingInk" xmlns:wne="http://schemas.microsoft.com/office/word/2006/wordml" xmlns:wps="http://schemas.microsoft.com/office/word/2010/wordprocessingShape" mc:Ignorable="w14 w15 w16se w16cid w16 w16cex w16sdtdh wp14">
+<w:document xmlns:wpc="http://schemas.microsoft.com/office/word/2010/wordprocessingCanvas" xmlns:cx="http://schemas.microsoft.com/office/drawing/2014/chartex" xmlns:cx1="http://schemas.microsoft.com/office/drawing/2015/9/8/chartex" xmlns:cx2="http://schemas.microsoft.com/office/drawing/2015/10/21/chartex" xmlns:cx3="http://schemas.microsoft.com/office/drawing/2016/5/9/chartex" xmlns:cx4="http://schemas.microsoft.com/office/drawing/2016/5/10/chartex" xmlns:cx5="http://schemas.microsoft.com/office/drawing/2016/5/11/chartex" xmlns:cx6="http://schemas.microsoft.com/office/drawing/2016/5/12/chartex" xmlns:cx7="http://schemas.microsoft.com/office/drawing/2016/5/13/chartex" xmlns:cx8="http://schemas.microsoft.com/office/drawing/2016/5/14/chartex" xmlns:mc="http://schemas.openxmlformats.org/markup-compatibility/2006" xmlns:aink="http://schemas.microsoft.com/office/drawing/2016/ink" xmlns:am3d="http://schemas.microsoft.com/office/drawing/2017/model3d" xmlns:o="urn:schemas-microsoft-com:office:office" xmlns:oel="http://schemas.microsoft.com/office/2019/extlst" xmlns:r="http://schemas.openxmlformats.org/officeDocument/2006/relationships" xmlns:m="http://schemas.openxmlformats.org/officeDocument/2006/math" xmlns:v="urn:schemas-microsoft-com:vml" xmlns:wp14="http://schemas.microsoft.com/office/word/2010/wordprocessingDrawing" xmlns:wp="http://schemas.openxmlformats.org/drawingml/2006/wordprocessingDrawing" xmlns:w10="urn:schemas-microsoft-com:office:word" xmlns:w="http://schemas.openxmlformats.org/wordprocessingml/2006/main" xmlns:w14="http://schemas.microsoft.com/office/word/2010/wordml" xmlns:w15="http://schemas.microsoft.com/office/word/2012/wordml" xmlns:w16cex="http://schemas.microsoft.com/office/word/2018/wordml/cex" xmlns:w16cid="http://schemas.microsoft.com/office/word/2016/wordml/cid" xmlns:w16="http://schemas.microsoft.com/office/word/2018/wordml" xmlns:w16du="http://schemas.microsoft.com/office/word/2023/wordml/word16du" xmlns:w16sdtdh="http://schemas.microsoft.com/office/word/2020/wordml/sdtdatahash" xmlns:w16sdtfl="http://schemas.microsoft.com/office/word/2024/wordml/sdtformatlock" xmlns:w16se="http://schemas.microsoft.com/office/word/2015/wordml/symex" xmlns:wpg="http://schemas.microsoft.com/office/word/2010/wordprocessingGroup" xmlns:wpi="http://schemas.microsoft.com/office/word/2010/wordprocessingInk" xmlns:wne="http://schemas.microsoft.com/office/word/2006/wordml" xmlns:wps="http://schemas.microsoft.com/office/word/2010/wordprocessingShape" mc:Ignorable="w14 w15 w16se w16cid w16 w16cex w16sdtdh w16sdtfl w16du wp14">
   <w:body>
     <w:p>
       <w:pPr>
@@ -27,9 +27,6 @@
     <w:p>
       <w:pPr>
         <w:ind w:firstLine="420"/>
-        <w:rPr>
-          <w:rFonts w:hint="eastAsia"/>
-        </w:rPr>
       </w:pPr>
       <w:r>
         <w:rPr>
@@ -41,9 +38,6 @@
     <w:p>
       <w:pPr>
         <w:ind w:firstLine="420"/>
-        <w:rPr>
-          <w:rFonts w:hint="eastAsia"/>
-        </w:rPr>
       </w:pPr>
       <w:r>
         <w:rPr>
@@ -61,9 +55,6 @@
     <w:p>
       <w:pPr>
         <w:ind w:firstLine="420"/>
-        <w:rPr>
-          <w:rFonts w:hint="eastAsia"/>
-        </w:rPr>
       </w:pPr>
       <w:r>
         <w:rPr>
@@ -82,9 +73,6 @@
     <w:p>
       <w:pPr>
         <w:ind w:firstLine="420"/>
-        <w:rPr>
-          <w:rFonts w:hint="eastAsia"/>
-        </w:rPr>
       </w:pPr>
       <w:r>
         <w:rPr>
@@ -96,9 +84,6 @@
     <w:p>
       <w:pPr>
         <w:ind w:firstLine="420"/>
-        <w:rPr>
-          <w:rFonts w:hint="eastAsia"/>
-        </w:rPr>
       </w:pPr>
       <w:r>
         <w:rPr>
@@ -116,9 +101,6 @@
     <w:p>
       <w:pPr>
         <w:ind w:firstLine="420"/>
-        <w:rPr>
-          <w:rFonts w:hint="eastAsia"/>
-        </w:rPr>
       </w:pPr>
       <w:r>
         <w:rPr>
@@ -133,13 +115,7 @@
         <w:t>实现较复杂：对于复杂的问题，需要设计合适的窗口移动策略，实现起来相对复杂。</w:t>
       </w:r>
     </w:p>
-    <w:p>
-      <w:pPr>
-        <w:rPr>
-          <w:rFonts w:hint="eastAsia"/>
-        </w:rPr>
-      </w:pPr>
-    </w:p>
+    <w:p/>
     <w:p>
       <w:pPr>
         <w:pStyle w:val="1"/>
@@ -154,9 +130,6 @@
     <w:p>
       <w:pPr>
         <w:ind w:firstLine="420"/>
-        <w:rPr>
-          <w:rFonts w:hint="eastAsia"/>
-        </w:rPr>
       </w:pPr>
       <w:r>
         <w:rPr>
@@ -168,9 +141,6 @@
     <w:p>
       <w:pPr>
         <w:ind w:firstLine="420"/>
-        <w:rPr>
-          <w:rFonts w:hint="eastAsia"/>
-        </w:rPr>
       </w:pPr>
       <w:r>
         <w:rPr>
@@ -182,9 +152,6 @@
     <w:p>
       <w:pPr>
         <w:ind w:firstLine="420"/>
-        <w:rPr>
-          <w:rFonts w:hint="eastAsia"/>
-        </w:rPr>
       </w:pPr>
       <w:r>
         <w:rPr>
@@ -196,21 +163,12 @@
         <w:rPr>
           <w:rFonts w:hint="eastAsia"/>
         </w:rPr>
-        <w:t>、</w:t>
-      </w:r>
-      <w:r>
-        <w:rPr>
-          <w:rFonts w:hint="eastAsia"/>
-        </w:rPr>
-        <w:t>初始化窗口的起始位置和结束位置；</w:t>
+        <w:t>、初始化窗口的起始位置和结束位置；</w:t>
       </w:r>
     </w:p>
     <w:p>
       <w:pPr>
         <w:ind w:firstLine="420"/>
-        <w:rPr>
-          <w:rFonts w:hint="eastAsia"/>
-        </w:rPr>
       </w:pPr>
       <w:r>
         <w:rPr>
@@ -223,21 +181,12 @@
         <w:rPr>
           <w:rFonts w:hint="eastAsia"/>
         </w:rPr>
-        <w:t>、</w:t>
-      </w:r>
-      <w:r>
-        <w:rPr>
-          <w:rFonts w:hint="eastAsia"/>
-        </w:rPr>
-        <w:t>将窗口向右滑动，扩大窗口范围，直到满足某个条件（通常是包含目标元素或满足某个条件）；</w:t>
+        <w:t>、将窗口向右滑动，扩大窗口范围，直到满足某个条件（通常是包含目标元素或满足某个条件）；</w:t>
       </w:r>
     </w:p>
     <w:p>
       <w:pPr>
         <w:ind w:firstLine="420"/>
-        <w:rPr>
-          <w:rFonts w:hint="eastAsia"/>
-        </w:rPr>
       </w:pPr>
       <w:r>
         <w:rPr>
@@ -249,21 +198,12 @@
         <w:rPr>
           <w:rFonts w:hint="eastAsia"/>
         </w:rPr>
-        <w:t>、</w:t>
-      </w:r>
-      <w:r>
-        <w:rPr>
-          <w:rFonts w:hint="eastAsia"/>
-        </w:rPr>
-        <w:t>缩小窗口范围，直到不再满足条件，然后继续移动窗口的结束位置；</w:t>
+        <w:t>、缩小窗口范围，直到不再满足条件，然后继续移动窗口的结束位置；</w:t>
       </w:r>
     </w:p>
     <w:p>
       <w:pPr>
         <w:ind w:firstLine="420"/>
-        <w:rPr>
-          <w:rFonts w:hint="eastAsia"/>
-        </w:rPr>
       </w:pPr>
       <w:r>
         <w:rPr>
@@ -275,13 +215,7 @@
         <w:rPr>
           <w:rFonts w:hint="eastAsia"/>
         </w:rPr>
-        <w:t>、</w:t>
-      </w:r>
-      <w:r>
-        <w:rPr>
-          <w:rFonts w:hint="eastAsia"/>
-        </w:rPr>
-        <w:t>重复步骤</w:t>
+        <w:t>、重复步骤</w:t>
       </w:r>
       <w:r>
         <w:rPr>
@@ -305,21 +239,72 @@
         <w:rPr>
           <w:rFonts w:hint="eastAsia"/>
         </w:rPr>
-        <w:t>，直到遍历完整</w:t>
-      </w:r>
+        <w:t>，直到遍历完整个数组或字符串。</w:t>
+      </w:r>
+    </w:p>
+    <w:p/>
+    <w:p>
+      <w:pPr>
+        <w:pStyle w:val="1"/>
+      </w:pPr>
+      <w:r>
+        <w:rPr>
+          <w:rFonts w:hint="eastAsia"/>
+        </w:rPr>
+        <w:t>适用场景</w:t>
+      </w:r>
+    </w:p>
+    <w:p>
+      <w:pPr>
+        <w:ind w:firstLine="420"/>
+      </w:pPr>
+      <w:r>
+        <w:rPr>
+          <w:rFonts w:hint="eastAsia"/>
+        </w:rPr>
+        <w:t>适用场景：</w:t>
+      </w:r>
+    </w:p>
+    <w:p>
+      <w:pPr>
+        <w:ind w:firstLine="420"/>
+      </w:pPr>
+      <w:r>
+        <w:rPr>
+          <w:rFonts w:hint="eastAsia"/>
+        </w:rPr>
+        <w:t xml:space="preserve">- </w:t>
+      </w:r>
+      <w:r>
+        <w:rPr>
+          <w:rFonts w:hint="eastAsia"/>
+        </w:rPr>
+        <w:t>字符串或数组中的子元素问题，如找到最长的连续子数组等；</w:t>
+      </w:r>
+    </w:p>
+    <w:p>
+      <w:pPr>
+        <w:ind w:firstLine="420"/>
+      </w:pPr>
       <w:proofErr w:type="gramStart"/>
       <w:r>
         <w:rPr>
           <w:rFonts w:hint="eastAsia"/>
         </w:rPr>
-        <w:t>个</w:t>
+        <w:t xml:space="preserve">- </w:t>
+      </w:r>
+      <w:r>
+        <w:rPr>
+          <w:rFonts w:hint="eastAsia"/>
+        </w:rPr>
+        <w:t>需要</w:t>
       </w:r>
       <w:proofErr w:type="gramEnd"/>
       <w:r>
         <w:rPr>
           <w:rFonts w:hint="eastAsia"/>
         </w:rPr>
-        <w:t>数组或字符串。</w:t>
+        <w:t>满足某个条件的子串或子数组问题，如满足条件的最短子数组等。</w:t>
       </w:r>
     </w:p>
     <w:p/>
@@ -331,92 +316,6 @@
         <w:rPr>
           <w:rFonts w:hint="eastAsia"/>
         </w:rPr>
-        <w:t>适用场景</w:t>
-      </w:r>
-    </w:p>
-    <w:p>
-      <w:pPr>
-        <w:ind w:firstLine="420"/>
-        <w:rPr>
-          <w:rFonts w:hint="eastAsia"/>
-        </w:rPr>
-      </w:pPr>
-      <w:r>
-        <w:rPr>
-          <w:rFonts w:hint="eastAsia"/>
-        </w:rPr>
-        <w:t>适用场景：</w:t>
-      </w:r>
-    </w:p>
-    <w:p>
-      <w:pPr>
-        <w:ind w:firstLine="420"/>
-        <w:rPr>
-          <w:rFonts w:hint="eastAsia"/>
-        </w:rPr>
-      </w:pPr>
-      <w:r>
-        <w:rPr>
-          <w:rFonts w:hint="eastAsia"/>
-        </w:rPr>
-        <w:t xml:space="preserve">- </w:t>
-      </w:r>
-      <w:r>
-        <w:rPr>
-          <w:rFonts w:hint="eastAsia"/>
-        </w:rPr>
-        <w:t>字符串或数组中的子元素问题，如找到最长的连续子数组等；</w:t>
-      </w:r>
-    </w:p>
-    <w:p>
-      <w:pPr>
-        <w:ind w:firstLine="420"/>
-        <w:rPr>
-          <w:rFonts w:hint="eastAsia"/>
-        </w:rPr>
-      </w:pPr>
-      <w:r>
-        <w:rPr>
-          <w:rFonts w:hint="eastAsia"/>
-        </w:rPr>
-        <w:t xml:space="preserve">- </w:t>
-      </w:r>
-      <w:r>
-        <w:rPr>
-          <w:rFonts w:hint="eastAsia"/>
-        </w:rPr>
-        <w:t>需要满足某个条件</w:t>
-      </w:r>
-      <w:proofErr w:type="gramStart"/>
-      <w:r>
-        <w:rPr>
-          <w:rFonts w:hint="eastAsia"/>
-        </w:rPr>
-        <w:t>的子串或</w:t>
-      </w:r>
-      <w:proofErr w:type="gramEnd"/>
-      <w:r>
-        <w:rPr>
-          <w:rFonts w:hint="eastAsia"/>
-        </w:rPr>
-        <w:t>子数组问题，如满足条件的最短子数组等。</w:t>
-      </w:r>
-    </w:p>
-    <w:p>
-      <w:pPr>
-        <w:rPr>
-          <w:rFonts w:hint="eastAsia"/>
-        </w:rPr>
-      </w:pPr>
-    </w:p>
-    <w:p>
-      <w:pPr>
-        <w:pStyle w:val="1"/>
-      </w:pPr>
-      <w:r>
-        <w:rPr>
-          <w:rFonts w:hint="eastAsia"/>
-        </w:rPr>
         <w:t>应用</w:t>
       </w:r>
     </w:p>
@@ -524,11 +423,7 @@
     <w:p>
       <w:pPr>
         <w:pStyle w:val="2"/>
-        <w:rPr>
-          <w:rFonts w:hint="eastAsia"/>
-        </w:rPr>
-      </w:pPr>
-      <w:proofErr w:type="gramStart"/>
+      </w:pPr>
       <w:r>
         <w:rPr>
           <w:rFonts w:hint="eastAsia"/>
@@ -541,7 +436,6 @@
         </w:rPr>
         <w:t>/</w:t>
       </w:r>
-      <w:proofErr w:type="gramEnd"/>
       <w:r>
         <w:rPr>
           <w:rFonts w:hint="eastAsia"/>
@@ -600,21 +494,7 @@
           <w:rFonts w:hint="eastAsia"/>
         </w:rPr>
         <w:lastRenderedPageBreak/>
-        <w:t>无重复字符的</w:t>
-      </w:r>
-      <w:proofErr w:type="gramStart"/>
-      <w:r>
-        <w:rPr>
-          <w:rFonts w:hint="eastAsia"/>
-        </w:rPr>
-        <w:t>最</w:t>
-      </w:r>
-      <w:proofErr w:type="gramEnd"/>
-      <w:r>
-        <w:rPr>
-          <w:rFonts w:hint="eastAsia"/>
-        </w:rPr>
-        <w:t>长子串</w:t>
+        <w:t>无重复字符的最长子串</w:t>
       </w:r>
     </w:p>
     <w:p>
@@ -650,21 +530,7 @@
         <w:rPr>
           <w:rFonts w:hint="eastAsia"/>
         </w:rPr>
-        <w:t>最长</w:t>
-      </w:r>
-      <w:proofErr w:type="gramStart"/>
-      <w:r>
-        <w:rPr>
-          <w:rFonts w:hint="eastAsia"/>
-        </w:rPr>
-        <w:t>和谐子</w:t>
-      </w:r>
-      <w:proofErr w:type="gramEnd"/>
-      <w:r>
-        <w:rPr>
-          <w:rFonts w:hint="eastAsia"/>
-        </w:rPr>
-        <w:t>序列</w:t>
+        <w:t>最长和谐子序列</w:t>
       </w:r>
     </w:p>
     <w:p>
@@ -736,21 +602,7 @@
         <w:rPr>
           <w:rFonts w:hint="eastAsia"/>
         </w:rPr>
-        <w:t>长度</w:t>
-      </w:r>
-      <w:proofErr w:type="gramStart"/>
-      <w:r>
-        <w:rPr>
-          <w:rFonts w:hint="eastAsia"/>
-        </w:rPr>
-        <w:t>为三且各</w:t>
-      </w:r>
-      <w:proofErr w:type="gramEnd"/>
-      <w:r>
-        <w:rPr>
-          <w:rFonts w:hint="eastAsia"/>
-        </w:rPr>
-        <w:t>字符不同的子字符串</w:t>
+        <w:t>长度为三且各字符不同的子字符串</w:t>
       </w:r>
     </w:p>
     <w:p>
@@ -1029,7 +881,7 @@
 </file>
 
 <file path=word/endnotes.xml><?xml version="1.0" encoding="utf-8"?>
-<w:endnotes xmlns:wpc="http://schemas.microsoft.com/office/word/2010/wordprocessingCanvas" xmlns:cx="http://schemas.microsoft.com/office/drawing/2014/chartex" xmlns:cx1="http://schemas.microsoft.com/office/drawing/2015/9/8/chartex" xmlns:cx2="http://schemas.microsoft.com/office/drawing/2015/10/21/chartex" xmlns:cx3="http://schemas.microsoft.com/office/drawing/2016/5/9/chartex" xmlns:cx4="http://schemas.microsoft.com/office/drawing/2016/5/10/chartex" xmlns:cx5="http://schemas.microsoft.com/office/drawing/2016/5/11/chartex" xmlns:cx6="http://schemas.microsoft.com/office/drawing/2016/5/12/chartex" xmlns:cx7="http://schemas.microsoft.com/office/drawing/2016/5/13/chartex" xmlns:cx8="http://schemas.microsoft.com/office/drawing/2016/5/14/chartex" xmlns:mc="http://schemas.openxmlformats.org/markup-compatibility/2006" xmlns:aink="http://schemas.microsoft.com/office/drawing/2016/ink" xmlns:am3d="http://schemas.microsoft.com/office/drawing/2017/model3d" xmlns:o="urn:schemas-microsoft-com:office:office" xmlns:oel="http://schemas.microsoft.com/office/2019/extlst" xmlns:r="http://schemas.openxmlformats.org/officeDocument/2006/relationships" xmlns:m="http://schemas.openxmlformats.org/officeDocument/2006/math" xmlns:v="urn:schemas-microsoft-com:vml" xmlns:wp14="http://schemas.microsoft.com/office/word/2010/wordprocessingDrawing" xmlns:wp="http://schemas.openxmlformats.org/drawingml/2006/wordprocessingDrawing" xmlns:w10="urn:schemas-microsoft-com:office:word" xmlns:w="http://schemas.openxmlformats.org/wordprocessingml/2006/main" xmlns:w14="http://schemas.microsoft.com/office/word/2010/wordml" xmlns:w15="http://schemas.microsoft.com/office/word/2012/wordml" xmlns:w16cex="http://schemas.microsoft.com/office/word/2018/wordml/cex" xmlns:w16cid="http://schemas.microsoft.com/office/word/2016/wordml/cid" xmlns:w16="http://schemas.microsoft.com/office/word/2018/wordml" xmlns:w16sdtdh="http://schemas.microsoft.com/office/word/2020/wordml/sdtdatahash" xmlns:w16se="http://schemas.microsoft.com/office/word/2015/wordml/symex" xmlns:wpg="http://schemas.microsoft.com/office/word/2010/wordprocessingGroup" xmlns:wpi="http://schemas.microsoft.com/office/word/2010/wordprocessingInk" xmlns:wne="http://schemas.microsoft.com/office/word/2006/wordml" xmlns:wps="http://schemas.microsoft.com/office/word/2010/wordprocessingShape" mc:Ignorable="w14 w15 w16se w16cid w16 w16cex w16sdtdh wp14">
+<w:endnotes xmlns:wpc="http://schemas.microsoft.com/office/word/2010/wordprocessingCanvas" xmlns:cx="http://schemas.microsoft.com/office/drawing/2014/chartex" xmlns:cx1="http://schemas.microsoft.com/office/drawing/2015/9/8/chartex" xmlns:cx2="http://schemas.microsoft.com/office/drawing/2015/10/21/chartex" xmlns:cx3="http://schemas.microsoft.com/office/drawing/2016/5/9/chartex" xmlns:cx4="http://schemas.microsoft.com/office/drawing/2016/5/10/chartex" xmlns:cx5="http://schemas.microsoft.com/office/drawing/2016/5/11/chartex" xmlns:cx6="http://schemas.microsoft.com/office/drawing/2016/5/12/chartex" xmlns:cx7="http://schemas.microsoft.com/office/drawing/2016/5/13/chartex" xmlns:cx8="http://schemas.microsoft.com/office/drawing/2016/5/14/chartex" xmlns:mc="http://schemas.openxmlformats.org/markup-compatibility/2006" xmlns:aink="http://schemas.microsoft.com/office/drawing/2016/ink" xmlns:am3d="http://schemas.microsoft.com/office/drawing/2017/model3d" xmlns:o="urn:schemas-microsoft-com:office:office" xmlns:oel="http://schemas.microsoft.com/office/2019/extlst" xmlns:r="http://schemas.openxmlformats.org/officeDocument/2006/relationships" xmlns:m="http://schemas.openxmlformats.org/officeDocument/2006/math" xmlns:v="urn:schemas-microsoft-com:vml" xmlns:wp14="http://schemas.microsoft.com/office/word/2010/wordprocessingDrawing" xmlns:wp="http://schemas.openxmlformats.org/drawingml/2006/wordprocessingDrawing" xmlns:w10="urn:schemas-microsoft-com:office:word" xmlns:w="http://schemas.openxmlformats.org/wordprocessingml/2006/main" xmlns:w14="http://schemas.microsoft.com/office/word/2010/wordml" xmlns:w15="http://schemas.microsoft.com/office/word/2012/wordml" xmlns:w16cex="http://schemas.microsoft.com/office/word/2018/wordml/cex" xmlns:w16cid="http://schemas.microsoft.com/office/word/2016/wordml/cid" xmlns:w16="http://schemas.microsoft.com/office/word/2018/wordml" xmlns:w16du="http://schemas.microsoft.com/office/word/2023/wordml/word16du" xmlns:w16sdtdh="http://schemas.microsoft.com/office/word/2020/wordml/sdtdatahash" xmlns:w16sdtfl="http://schemas.microsoft.com/office/word/2024/wordml/sdtformatlock" xmlns:w16se="http://schemas.microsoft.com/office/word/2015/wordml/symex" xmlns:wpg="http://schemas.microsoft.com/office/word/2010/wordprocessingGroup" xmlns:wpi="http://schemas.microsoft.com/office/word/2010/wordprocessingInk" xmlns:wne="http://schemas.microsoft.com/office/word/2006/wordml" xmlns:wps="http://schemas.microsoft.com/office/word/2010/wordprocessingShape" mc:Ignorable="w14 w15 w16se w16cid w16 w16cex w16sdtdh w16sdtfl w16du wp14">
   <w:endnote w:type="separator" w:id="-1">
     <w:p>
       <w:pPr>
@@ -1054,7 +906,7 @@
 </file>
 
 <file path=word/footnotes.xml><?xml version="1.0" encoding="utf-8"?>
-<w:footnotes xmlns:wpc="http://schemas.microsoft.com/office/word/2010/wordprocessingCanvas" xmlns:cx="http://schemas.microsoft.com/office/drawing/2014/chartex" xmlns:cx1="http://schemas.microsoft.com/office/drawing/2015/9/8/chartex" xmlns:cx2="http://schemas.microsoft.com/office/drawing/2015/10/21/chartex" xmlns:cx3="http://schemas.microsoft.com/office/drawing/2016/5/9/chartex" xmlns:cx4="http://schemas.microsoft.com/office/drawing/2016/5/10/chartex" xmlns:cx5="http://schemas.microsoft.com/office/drawing/2016/5/11/chartex" xmlns:cx6="http://schemas.microsoft.com/office/drawing/2016/5/12/chartex" xmlns:cx7="http://schemas.microsoft.com/office/drawing/2016/5/13/chartex" xmlns:cx8="http://schemas.microsoft.com/office/drawing/2016/5/14/chartex" xmlns:mc="http://schemas.openxmlformats.org/markup-compatibility/2006" xmlns:aink="http://schemas.microsoft.com/office/drawing/2016/ink" xmlns:am3d="http://schemas.microsoft.com/office/drawing/2017/model3d" xmlns:o="urn:schemas-microsoft-com:office:office" xmlns:oel="http://schemas.microsoft.com/office/2019/extlst" xmlns:r="http://schemas.openxmlformats.org/officeDocument/2006/relationships" xmlns:m="http://schemas.openxmlformats.org/officeDocument/2006/math" xmlns:v="urn:schemas-microsoft-com:vml" xmlns:wp14="http://schemas.microsoft.com/office/word/2010/wordprocessingDrawing" xmlns:wp="http://schemas.openxmlformats.org/drawingml/2006/wordprocessingDrawing" xmlns:w10="urn:schemas-microsoft-com:office:word" xmlns:w="http://schemas.openxmlformats.org/wordprocessingml/2006/main" xmlns:w14="http://schemas.microsoft.com/office/word/2010/wordml" xmlns:w15="http://schemas.microsoft.com/office/word/2012/wordml" xmlns:w16cex="http://schemas.microsoft.com/office/word/2018/wordml/cex" xmlns:w16cid="http://schemas.microsoft.com/office/word/2016/wordml/cid" xmlns:w16="http://schemas.microsoft.com/office/word/2018/wordml" xmlns:w16sdtdh="http://schemas.microsoft.com/office/word/2020/wordml/sdtdatahash" xmlns:w16se="http://schemas.microsoft.com/office/word/2015/wordml/symex" xmlns:wpg="http://schemas.microsoft.com/office/word/2010/wordprocessingGroup" xmlns:wpi="http://schemas.microsoft.com/office/word/2010/wordprocessingInk" xmlns:wne="http://schemas.microsoft.com/office/word/2006/wordml" xmlns:wps="http://schemas.microsoft.com/office/word/2010/wordprocessingShape" mc:Ignorable="w14 w15 w16se w16cid w16 w16cex w16sdtdh wp14">
+<w:footnotes xmlns:wpc="http://schemas.microsoft.com/office/word/2010/wordprocessingCanvas" xmlns:cx="http://schemas.microsoft.com/office/drawing/2014/chartex" xmlns:cx1="http://schemas.microsoft.com/office/drawing/2015/9/8/chartex" xmlns:cx2="http://schemas.microsoft.com/office/drawing/2015/10/21/chartex" xmlns:cx3="http://schemas.microsoft.com/office/drawing/2016/5/9/chartex" xmlns:cx4="http://schemas.microsoft.com/office/drawing/2016/5/10/chartex" xmlns:cx5="http://schemas.microsoft.com/office/drawing/2016/5/11/chartex" xmlns:cx6="http://schemas.microsoft.com/office/drawing/2016/5/12/chartex" xmlns:cx7="http://schemas.microsoft.com/office/drawing/2016/5/13/chartex" xmlns:cx8="http://schemas.microsoft.com/office/drawing/2016/5/14/chartex" xmlns:mc="http://schemas.openxmlformats.org/markup-compatibility/2006" xmlns:aink="http://schemas.microsoft.com/office/drawing/2016/ink" xmlns:am3d="http://schemas.microsoft.com/office/drawing/2017/model3d" xmlns:o="urn:schemas-microsoft-com:office:office" xmlns:oel="http://schemas.microsoft.com/office/2019/extlst" xmlns:r="http://schemas.openxmlformats.org/officeDocument/2006/relationships" xmlns:m="http://schemas.openxmlformats.org/officeDocument/2006/math" xmlns:v="urn:schemas-microsoft-com:vml" xmlns:wp14="http://schemas.microsoft.com/office/word/2010/wordprocessingDrawing" xmlns:wp="http://schemas.openxmlformats.org/drawingml/2006/wordprocessingDrawing" xmlns:w10="urn:schemas-microsoft-com:office:word" xmlns:w="http://schemas.openxmlformats.org/wordprocessingml/2006/main" xmlns:w14="http://schemas.microsoft.com/office/word/2010/wordml" xmlns:w15="http://schemas.microsoft.com/office/word/2012/wordml" xmlns:w16cex="http://schemas.microsoft.com/office/word/2018/wordml/cex" xmlns:w16cid="http://schemas.microsoft.com/office/word/2016/wordml/cid" xmlns:w16="http://schemas.microsoft.com/office/word/2018/wordml" xmlns:w16du="http://schemas.microsoft.com/office/word/2023/wordml/word16du" xmlns:w16sdtdh="http://schemas.microsoft.com/office/word/2020/wordml/sdtdatahash" xmlns:w16sdtfl="http://schemas.microsoft.com/office/word/2024/wordml/sdtformatlock" xmlns:w16se="http://schemas.microsoft.com/office/word/2015/wordml/symex" xmlns:wpg="http://schemas.microsoft.com/office/word/2010/wordprocessingGroup" xmlns:wpi="http://schemas.microsoft.com/office/word/2010/wordprocessingInk" xmlns:wne="http://schemas.microsoft.com/office/word/2006/wordml" xmlns:wps="http://schemas.microsoft.com/office/word/2010/wordprocessingShape" mc:Ignorable="w14 w15 w16se w16cid w16 w16cex w16sdtdh w16sdtfl w16du wp14">
   <w:footnote w:type="separator" w:id="-1">
     <w:p>
       <w:pPr>
@@ -1079,7 +931,7 @@
 </file>
 
 <file path=word/styles.xml><?xml version="1.0" encoding="utf-8"?>
-<w:styles xmlns:mc="http://schemas.openxmlformats.org/markup-compatibility/2006" xmlns:r="http://schemas.openxmlformats.org/officeDocument/2006/relationships" xmlns:w="http://schemas.openxmlformats.org/wordprocessingml/2006/main" xmlns:w14="http://schemas.microsoft.com/office/word/2010/wordml" xmlns:w15="http://schemas.microsoft.com/office/word/2012/wordml" xmlns:w16cex="http://schemas.microsoft.com/office/word/2018/wordml/cex" xmlns:w16cid="http://schemas.microsoft.com/office/word/2016/wordml/cid" xmlns:w16="http://schemas.microsoft.com/office/word/2018/wordml" xmlns:w16sdtdh="http://schemas.microsoft.com/office/word/2020/wordml/sdtdatahash" xmlns:w16se="http://schemas.microsoft.com/office/word/2015/wordml/symex" mc:Ignorable="w14 w15 w16se w16cid w16 w16cex w16sdtdh">
+<w:styles xmlns:mc="http://schemas.openxmlformats.org/markup-compatibility/2006" xmlns:r="http://schemas.openxmlformats.org/officeDocument/2006/relationships" xmlns:w="http://schemas.openxmlformats.org/wordprocessingml/2006/main" xmlns:w14="http://schemas.microsoft.com/office/word/2010/wordml" xmlns:w15="http://schemas.microsoft.com/office/word/2012/wordml" xmlns:w16cex="http://schemas.microsoft.com/office/word/2018/wordml/cex" xmlns:w16cid="http://schemas.microsoft.com/office/word/2016/wordml/cid" xmlns:w16="http://schemas.microsoft.com/office/word/2018/wordml" xmlns:w16du="http://schemas.microsoft.com/office/word/2023/wordml/word16du" xmlns:w16sdtdh="http://schemas.microsoft.com/office/word/2020/wordml/sdtdatahash" xmlns:w16sdtfl="http://schemas.microsoft.com/office/word/2024/wordml/sdtformatlock" xmlns:w16se="http://schemas.microsoft.com/office/word/2015/wordml/symex" mc:Ignorable="w14 w15 w16se w16cid w16 w16cex w16sdtdh w16sdtfl w16du">
   <w:docDefaults>
     <w:rPrDefault>
       <w:rPr>
@@ -1479,9 +1331,9 @@
   <w:style w:type="paragraph" w:default="1" w:styleId="a">
     <w:name w:val="Normal"/>
     <w:qFormat/>
-    <w:rsid w:val="00DC7351"/>
+    <w:rsid w:val="00433AB6"/>
     <w:rPr>
-      <w:rFonts w:ascii="Times New Roman" w:eastAsia="Adobe 仿宋 Std R" w:hAnsi="Times New Roman"/>
+      <w:rFonts w:ascii="Times New Roman" w:eastAsia="仿宋" w:hAnsi="Times New Roman"/>
       <w:sz w:val="28"/>
     </w:rPr>
   </w:style>
@@ -1542,7 +1394,6 @@
       <w:outlineLvl w:val="2"/>
     </w:pPr>
     <w:rPr>
-      <w:rFonts w:eastAsia="仿宋"/>
       <w:b/>
       <w:bCs/>
       <w:szCs w:val="32"/>
@@ -1685,7 +1536,7 @@
       <w:outlineLvl w:val="0"/>
     </w:pPr>
     <w:rPr>
-      <w:rFonts w:asciiTheme="majorHAnsi" w:eastAsia="仿宋" w:hAnsiTheme="majorHAnsi" w:cstheme="majorBidi"/>
+      <w:rFonts w:asciiTheme="majorHAnsi" w:hAnsiTheme="majorHAnsi" w:cstheme="majorBidi"/>
       <w:b/>
       <w:bCs/>
       <w:szCs w:val="32"/>
